--- a/modelli/SC_SCIA, rinnovo, esposto, controllo/SC80_ADE.docx
+++ b/modelli/SC_SCIA, rinnovo, esposto, controllo/SC80_ADE.docx
@@ -480,7 +480,7 @@
             </w:r>
             <w:r>
               <w:rPr>
-                <w:lang w:val="it"/>
+                <w:lang w:val="it-IT"/>
               </w:rPr>
               <w:t>:</w:t>
             </w:r>
@@ -859,18 +859,7 @@
           <w:szCs w:val="24"/>
           <w:lang w:val="it-IT" w:eastAsia="zh-CN" w:bidi="hi-IN"/>
         </w:rPr>
-        <w:t>a quanto in oggetto,</w:t>
-      </w:r>
-      <w:r>
-        <w:rPr>
-          <w:rFonts w:eastAsia="Noto Serif CJK SC" w:cs="Lohit Devanagari"/>
-          <w:color w:val="auto"/>
-          <w:kern w:val="2"/>
-          <w:sz w:val="24"/>
-          <w:szCs w:val="24"/>
-          <w:lang w:val="it" w:eastAsia="zh-CN" w:bidi="hi-IN"/>
-        </w:rPr>
-        <w:t xml:space="preserve"> per le seguenti tipologie di attività di cui al DPR 151/11:</w:t>
+        <w:t>a quanto in oggetto, per le seguenti tipologie di attività di cui al DPR 151/11:</w:t>
       </w:r>
     </w:p>
     <w:tbl>
@@ -983,41 +972,14 @@
         <w:pStyle w:val="Corpodeltesto"/>
         <w:bidi w:val="0"/>
         <w:rPr>
-          <w:lang w:val="it"/>
+          <w:lang w:val="it-IT"/>
         </w:rPr>
       </w:pPr>
       <w:r>
         <w:rPr>
-          <w:lang w:val="it"/>
+          <w:lang w:val="it-IT"/>
         </w:rPr>
         <w:t xml:space="preserve">esaminata l’eventuale documentazione </w:t>
-      </w:r>
-      <w:r>
-        <w:rPr>
-          <w:rFonts w:eastAsia="Noto Serif CJK SC" w:cs="Lohit Devanagari"/>
-          <w:color w:val="auto"/>
-          <w:kern w:val="2"/>
-          <w:sz w:val="24"/>
-          <w:szCs w:val="24"/>
-          <w:lang w:val="it" w:eastAsia="zh-CN" w:bidi="hi-IN"/>
-        </w:rPr>
-        <w:t>ricevuta</w:t>
-      </w:r>
-      <w:r>
-        <w:rPr>
-          <w:lang w:val="it"/>
-        </w:rPr>
-        <w:t xml:space="preserve">, </w:t>
-      </w:r>
-      <w:r>
-        <w:rPr/>
-        <w:t xml:space="preserve">visto l’allegato esito del sopralluogo effettuato </w:t>
-      </w:r>
-      <w:r>
-        <w:rPr>
-          <w:lang w:val="it"/>
-        </w:rPr>
-        <w:t>dal</w:t>
       </w:r>
       <w:r>
         <w:rPr>
@@ -1028,6 +990,33 @@
           <w:szCs w:val="24"/>
           <w:lang w:val="it-IT" w:eastAsia="zh-CN" w:bidi="hi-IN"/>
         </w:rPr>
+        <w:t>ricevuta</w:t>
+      </w:r>
+      <w:r>
+        <w:rPr>
+          <w:lang w:val="it-IT"/>
+        </w:rPr>
+        <w:t xml:space="preserve">, </w:t>
+      </w:r>
+      <w:r>
+        <w:rPr/>
+        <w:t xml:space="preserve">visto l’allegato esito del sopralluogo effettuato </w:t>
+      </w:r>
+      <w:r>
+        <w:rPr>
+          <w:lang w:val="it-IT"/>
+        </w:rPr>
+        <w:t>dal</w:t>
+      </w:r>
+      <w:r>
+        <w:rPr>
+          <w:rFonts w:eastAsia="Noto Serif CJK SC" w:cs="Lohit Devanagari"/>
+          <w:color w:val="auto"/>
+          <w:kern w:val="2"/>
+          <w:sz w:val="24"/>
+          <w:szCs w:val="24"/>
+          <w:lang w:val="it-IT" w:eastAsia="zh-CN" w:bidi="hi-IN"/>
+        </w:rPr>
         <w:t>l’incaricato del controllo</w:t>
       </w:r>
       <w:r>
@@ -1080,7 +1069,7 @@
       </w:r>
       <w:r>
         <w:rPr>
-          <w:lang w:val="it"/>
+          <w:lang w:val="it-IT"/>
         </w:rPr>
         <w:t xml:space="preserve">, questo Comando ha accertato la </w:t>
       </w:r>
@@ -1088,13 +1077,13 @@
         <w:rPr>
           <w:b/>
           <w:bCs/>
-          <w:lang w:val="it"/>
+          <w:lang w:val="it-IT"/>
         </w:rPr>
         <w:t>carenza dei requisiti e dei presupposti</w:t>
       </w:r>
       <w:r>
         <w:rPr>
-          <w:lang w:val="it"/>
+          <w:lang w:val="it-IT"/>
         </w:rPr>
         <w:t xml:space="preserve"> per l’esercizio delle attività previsti dalla normativa di prevenzione incendi.</w:t>
       </w:r>
@@ -1104,12 +1093,12 @@
         <w:pStyle w:val="Corpodeltesto"/>
         <w:bidi w:val="0"/>
         <w:rPr>
-          <w:lang w:val="it"/>
+          <w:lang w:val="it-IT"/>
         </w:rPr>
       </w:pPr>
       <w:r>
         <w:rPr>
-          <w:lang w:val="it"/>
+          <w:lang w:val="it-IT"/>
         </w:rPr>
         <w:t xml:space="preserve">Pertanto questo Comando chiede al responsabile dell’attività </w:t>
       </w:r>
@@ -1120,13 +1109,13 @@
           <w:kern w:val="2"/>
           <w:sz w:val="24"/>
           <w:szCs w:val="24"/>
-          <w:lang w:val="it" w:eastAsia="zh-CN" w:bidi="hi-IN"/>
+          <w:lang w:val="it-IT" w:eastAsia="zh-CN" w:bidi="hi-IN"/>
         </w:rPr>
         <w:t>di</w:t>
       </w:r>
       <w:r>
         <w:rPr>
-          <w:lang w:val="it"/>
+          <w:lang w:val="it-IT"/>
         </w:rPr>
         <w:t xml:space="preserve"> conformare l’attività alla normativa antincendio e ai criteri tecnici di prevenzione incendi entro il termine di 45 giorni dal ricevimento della presente comunicazione, secondo le seguenti prescrizioni:</w:t>
       </w:r>
@@ -1232,12 +1221,12 @@
         <w:pStyle w:val="Corpodeltesto"/>
         <w:bidi w:val="0"/>
         <w:rPr>
-          <w:lang w:val="it"/>
+          <w:lang w:val="it-IT"/>
         </w:rPr>
       </w:pPr>
       <w:r>
         <w:rPr>
-          <w:lang w:val="it"/>
+          <w:lang w:val="it-IT"/>
         </w:rPr>
       </w:r>
     </w:p>
@@ -1246,12 +1235,12 @@
         <w:pStyle w:val="Corpodeltesto"/>
         <w:bidi w:val="0"/>
         <w:rPr>
-          <w:lang w:val="it"/>
+          <w:lang w:val="it-IT"/>
         </w:rPr>
       </w:pPr>
       <w:r>
         <w:rPr>
-          <w:lang w:val="it"/>
+          <w:lang w:val="it-IT"/>
         </w:rPr>
         <w:t>In caso di mancata regolarizzazione entro il termine previsto, questo Comando adotterà motivati provvedimenti di divieto di prosecuzione dell’attività e di rimozione degli eventuali effetti dannosi dalla stessa prodotti, ai sensi dell’art. 4 del DPR 151/2011.</w:t>
       </w:r>
@@ -1262,12 +1251,12 @@
         <w:keepNext w:val="true"/>
         <w:bidi w:val="0"/>
         <w:rPr>
-          <w:lang w:val="it"/>
+          <w:lang w:val="it-IT"/>
         </w:rPr>
       </w:pPr>
       <w:r>
         <w:rPr>
-          <w:lang w:val="it"/>
+          <w:lang w:val="it-IT"/>
         </w:rPr>
         <w:t xml:space="preserve">Per eventuali informazioni il richiedente può contattare </w:t>
       </w:r>
@@ -1284,42 +1273,42 @@
       </w:r>
       <w:r>
         <w:rPr>
-          <w:lang w:val="it"/>
+          <w:lang w:val="it-IT"/>
         </w:rPr>
         <w:t xml:space="preserve"> all’indirizzo email: </w:t>
       </w:r>
       <w:r>
         <w:rPr>
           <w:rStyle w:val="CollegamentoInternet"/>
-          <w:lang w:val="it"/>
+          <w:lang w:val="it-IT"/>
         </w:rPr>
         <w:fldChar w:fldCharType="begin"/>
       </w:r>
       <w:r>
         <w:rPr>
           <w:rStyle w:val="CollegamentoInternet"/>
-          <w:lang w:val="it"/>
+          <w:lang w:val="it-IT"/>
         </w:rPr>
         <w:instrText> MERGEFIELD $EMAIL_ADDETTO </w:instrText>
       </w:r>
       <w:r>
         <w:rPr>
           <w:rStyle w:val="CollegamentoInternet"/>
-          <w:lang w:val="it"/>
+          <w:lang w:val="it-IT"/>
         </w:rPr>
         <w:fldChar w:fldCharType="separate"/>
       </w:r>
       <w:r>
         <w:rPr>
           <w:rStyle w:val="CollegamentoInternet"/>
-          <w:lang w:val="it"/>
+          <w:lang w:val="it-IT"/>
         </w:rPr>
         <w:t>&lt;$EMAIL_ADDETTO&gt;</w:t>
       </w:r>
       <w:r>
         <w:rPr>
           <w:rStyle w:val="CollegamentoInternet"/>
-          <w:lang w:val="it"/>
+          <w:lang w:val="it-IT"/>
         </w:rPr>
         <w:fldChar w:fldCharType="end"/>
       </w:r>
@@ -1476,7 +1465,7 @@
       <w:footerReference w:type="default" r:id="rId3"/>
       <w:type w:val="nextPage"/>
       <w:pgSz w:w="11906" w:h="16838"/>
-      <w:pgMar w:left="1134" w:right="1134" w:header="0" w:top="1134" w:footer="1134" w:bottom="1693" w:gutter="0"/>
+      <w:pgMar w:left="1134" w:right="1134" w:gutter="0" w:header="0" w:top="1134" w:footer="1134" w:bottom="1693"/>
       <w:pgNumType w:fmt="decimal"/>
       <w:formProt w:val="false"/>
       <w:textDirection w:val="lrTb"/>
@@ -1495,7 +1484,6 @@
     </w:pPr>
     <w:r>
       <w:rPr/>
-      <w:tab/>
       <w:t xml:space="preserve">Pagina </w:t>
     </w:r>
     <w:r>
@@ -1542,10 +1530,12 @@
       <w:rPr/>
       <w:fldChar w:fldCharType="end"/>
     </w:r>
-    <w:r>
+  </w:p>
+  <w:p>
+    <w:pPr>
+      <w:pStyle w:val="Pidipagina"/>
       <w:rPr/>
-      <w:tab/>
-    </w:r>
+    </w:pPr>
     <w:r>
       <w:rPr>
         <w:sz w:val="14"/>
@@ -1609,7 +1599,7 @@
     <w:pPr>
       <w:widowControl/>
       <w:suppressAutoHyphens w:val="true"/>
-      <w:overflowPunct w:val="false"/>
+      <w:overflowPunct w:val="true"/>
       <w:bidi w:val="0"/>
       <w:spacing w:before="0" w:after="0"/>
       <w:jc w:val="left"/>

--- a/modelli/SC_SCIA, rinnovo, esposto, controllo/SC80_ADE.docx
+++ b/modelli/SC_SCIA, rinnovo, esposto, controllo/SC80_ADE.docx
@@ -1537,38 +1537,23 @@
       <w:rPr/>
     </w:pPr>
     <w:r>
-      <w:rPr>
-        <w:sz w:val="14"/>
-        <w:szCs w:val="14"/>
-      </w:rPr>
+      <w:rPr/>
       <w:fldChar w:fldCharType="begin"/>
     </w:r>
     <w:r>
-      <w:rPr>
-        <w:sz w:val="14"/>
-        <w:szCs w:val="14"/>
-      </w:rPr>
+      <w:rPr/>
       <w:instrText> FILENAME </w:instrText>
     </w:r>
     <w:r>
-      <w:rPr>
-        <w:sz w:val="14"/>
-        <w:szCs w:val="14"/>
-      </w:rPr>
+      <w:rPr/>
       <w:fldChar w:fldCharType="separate"/>
     </w:r>
     <w:r>
-      <w:rPr>
-        <w:sz w:val="14"/>
-        <w:szCs w:val="14"/>
-      </w:rPr>
+      <w:rPr/>
       <w:t>SC80_ADE.docx</w:t>
     </w:r>
     <w:r>
-      <w:rPr>
-        <w:sz w:val="14"/>
-        <w:szCs w:val="14"/>
-      </w:rPr>
+      <w:rPr/>
       <w:fldChar w:fldCharType="end"/>
     </w:r>
   </w:p>
@@ -1599,7 +1584,7 @@
     <w:pPr>
       <w:widowControl/>
       <w:suppressAutoHyphens w:val="true"/>
-      <w:overflowPunct w:val="true"/>
+      <w:overflowPunct w:val="false"/>
       <w:bidi w:val="0"/>
       <w:spacing w:before="0" w:after="0"/>
       <w:jc w:val="left"/>

--- a/modelli/SC_SCIA, rinnovo, esposto, controllo/SC80_ADE.docx
+++ b/modelli/SC_SCIA, rinnovo, esposto, controllo/SC80_ADE.docx
@@ -1117,7 +1117,19 @@
         <w:rPr>
           <w:lang w:val="it-IT"/>
         </w:rPr>
-        <w:t xml:space="preserve"> conformare l’attività alla normativa antincendio e ai criteri tecnici di prevenzione incendi entro il termine di 45 giorni dal ricevimento della presente comunicazione, secondo le seguenti prescrizioni:</w:t>
+        <w:t xml:space="preserve"> conformare l’attività alla normativa antincendio e ai criteri tecnici di prevenzione incendi entro il termine di 45 giorni dal ricevimento della presente comunicazione, </w:t>
+      </w:r>
+      <w:r>
+        <w:rPr>
+          <w:lang w:val="it-IT"/>
+        </w:rPr>
+        <w:t>per le seguenti motivazioni</w:t>
+      </w:r>
+      <w:r>
+        <w:rPr>
+          <w:lang w:val="it-IT"/>
+        </w:rPr>
+        <w:t>:</w:t>
       </w:r>
     </w:p>
     <w:tbl>
@@ -1584,7 +1596,7 @@
     <w:pPr>
       <w:widowControl/>
       <w:suppressAutoHyphens w:val="true"/>
-      <w:overflowPunct w:val="false"/>
+      <w:overflowPunct w:val="true"/>
       <w:bidi w:val="0"/>
       <w:spacing w:before="0" w:after="0"/>
       <w:jc w:val="left"/>
